--- a/roadmap.docx
+++ b/roadmap.docx
@@ -77,6 +77,7 @@
           <w:rFonts w:ascii="Times New Roman" w:eastAsia="Times New Roman" w:hAnsi="Times New Roman" w:cs="Times New Roman"/>
           <w:b/>
           <w:bCs/>
+          <w:color w:val="538135" w:themeColor="accent6" w:themeShade="BF"/>
           <w:sz w:val="36"/>
           <w:szCs w:val="36"/>
         </w:rPr>
@@ -86,6 +87,7 @@
           <w:rFonts w:ascii="Segoe UI Symbol" w:eastAsia="Times New Roman" w:hAnsi="Segoe UI Symbol" w:cs="Segoe UI Symbol"/>
           <w:b/>
           <w:bCs/>
+          <w:color w:val="538135" w:themeColor="accent6" w:themeShade="BF"/>
           <w:sz w:val="36"/>
           <w:szCs w:val="36"/>
         </w:rPr>
@@ -96,11 +98,14 @@
           <w:rFonts w:ascii="Times New Roman" w:eastAsia="Times New Roman" w:hAnsi="Times New Roman" w:cs="Times New Roman"/>
           <w:b/>
           <w:bCs/>
+          <w:color w:val="538135" w:themeColor="accent6" w:themeShade="BF"/>
           <w:sz w:val="36"/>
           <w:szCs w:val="36"/>
         </w:rPr>
         <w:t xml:space="preserve"> DAY 1 – Planning &amp; Project Setup (Foundation Day)</w:t>
       </w:r>
+      <w:bookmarkStart w:id="0" w:name="_GoBack"/>
+      <w:bookmarkEnd w:id="0"/>
     </w:p>
     <w:p>
       <w:pPr>
@@ -946,7 +951,6 @@
           <w:sz w:val="20"/>
           <w:szCs w:val="20"/>
         </w:rPr>
-        <w:lastRenderedPageBreak/>
         <w:t>npm</w:t>
       </w:r>
       <w:proofErr w:type="spellEnd"/>
@@ -2369,7 +2373,6 @@
           <w:sz w:val="20"/>
           <w:szCs w:val="20"/>
         </w:rPr>
-        <w:lastRenderedPageBreak/>
         <w:t>POST /</w:t>
       </w:r>
       <w:proofErr w:type="spellStart"/>
@@ -2557,6 +2560,7 @@
           <w:sz w:val="27"/>
           <w:szCs w:val="27"/>
         </w:rPr>
+        <w:lastRenderedPageBreak/>
         <w:t>3️</w:t>
       </w:r>
       <w:r>
@@ -3430,7 +3434,6 @@
           <w:sz w:val="27"/>
           <w:szCs w:val="27"/>
         </w:rPr>
-        <w:lastRenderedPageBreak/>
         <w:t>2️</w:t>
       </w:r>
       <w:r>
@@ -3572,6 +3575,7 @@
           <w:sz w:val="27"/>
           <w:szCs w:val="27"/>
         </w:rPr>
+        <w:lastRenderedPageBreak/>
         <w:t>3️</w:t>
       </w:r>
       <w:r>
@@ -4377,7 +4381,6 @@
           <w:sz w:val="24"/>
           <w:szCs w:val="24"/>
         </w:rPr>
-        <w:lastRenderedPageBreak/>
         <w:t>List items</w:t>
       </w:r>
     </w:p>
@@ -4529,6 +4532,7 @@
           <w:sz w:val="24"/>
           <w:szCs w:val="24"/>
         </w:rPr>
+        <w:lastRenderedPageBreak/>
         <w:t>Send cart data to backend</w:t>
       </w:r>
     </w:p>
@@ -5092,7 +5096,6 @@
           <w:sz w:val="36"/>
           <w:szCs w:val="36"/>
         </w:rPr>
-        <w:lastRenderedPageBreak/>
         <w:t>🔹</w:t>
       </w:r>
       <w:r>
@@ -5265,6 +5268,7 @@
           <w:sz w:val="27"/>
           <w:szCs w:val="27"/>
         </w:rPr>
+        <w:lastRenderedPageBreak/>
         <w:t>2️</w:t>
       </w:r>
       <w:r>
@@ -5913,7 +5917,6 @@
           <w:sz w:val="24"/>
           <w:szCs w:val="24"/>
         </w:rPr>
-        <w:lastRenderedPageBreak/>
         <w:t>Include:</w:t>
       </w:r>
     </w:p>
@@ -6091,6 +6094,7 @@
           <w:sz w:val="48"/>
           <w:szCs w:val="48"/>
         </w:rPr>
+        <w:lastRenderedPageBreak/>
         <w:t>🧠 Bonus (If Time Allows)</w:t>
       </w:r>
     </w:p>
@@ -6388,10 +6392,7 @@
         <w:t xml:space="preserve"> Don’t add sockets</w:t>
       </w:r>
     </w:p>
-    <w:p>
-      <w:bookmarkStart w:id="0" w:name="_GoBack"/>
-      <w:bookmarkEnd w:id="0"/>
-    </w:p>
+    <w:p/>
     <w:sectPr>
       <w:pgSz w:w="12240" w:h="15840"/>
       <w:pgMar w:top="1440" w:right="1440" w:bottom="1440" w:left="1440" w:header="720" w:footer="720" w:gutter="0"/>

--- a/roadmap.docx
+++ b/roadmap.docx
@@ -104,8 +104,6 @@
         </w:rPr>
         <w:t xml:space="preserve"> DAY 1 – Planning &amp; Project Setup (Foundation Day)</w:t>
       </w:r>
-      <w:bookmarkStart w:id="0" w:name="_GoBack"/>
-      <w:bookmarkEnd w:id="0"/>
     </w:p>
     <w:p>
       <w:pPr>
@@ -1587,6 +1585,7 @@
           <w:rFonts w:ascii="Times New Roman" w:eastAsia="Times New Roman" w:hAnsi="Times New Roman" w:cs="Times New Roman"/>
           <w:b/>
           <w:bCs/>
+          <w:color w:val="538135" w:themeColor="accent6" w:themeShade="BF"/>
           <w:sz w:val="36"/>
           <w:szCs w:val="36"/>
         </w:rPr>
@@ -1596,6 +1595,7 @@
           <w:rFonts w:ascii="Segoe UI Symbol" w:eastAsia="Times New Roman" w:hAnsi="Segoe UI Symbol" w:cs="Segoe UI Symbol"/>
           <w:b/>
           <w:bCs/>
+          <w:color w:val="538135" w:themeColor="accent6" w:themeShade="BF"/>
           <w:sz w:val="36"/>
           <w:szCs w:val="36"/>
         </w:rPr>
@@ -1606,6 +1606,7 @@
           <w:rFonts w:ascii="Times New Roman" w:eastAsia="Times New Roman" w:hAnsi="Times New Roman" w:cs="Times New Roman"/>
           <w:b/>
           <w:bCs/>
+          <w:color w:val="538135" w:themeColor="accent6" w:themeShade="BF"/>
           <w:sz w:val="36"/>
           <w:szCs w:val="36"/>
         </w:rPr>
@@ -2560,7 +2561,6 @@
           <w:sz w:val="27"/>
           <w:szCs w:val="27"/>
         </w:rPr>
-        <w:lastRenderedPageBreak/>
         <w:t>3️</w:t>
       </w:r>
       <w:r>
@@ -3285,6 +3285,8 @@
         </w:rPr>
         <w:t>/menu       → Menu</w:t>
       </w:r>
+      <w:bookmarkStart w:id="0" w:name="_GoBack"/>
+      <w:bookmarkEnd w:id="0"/>
     </w:p>
     <w:p>
       <w:pPr>
@@ -3575,7 +3577,6 @@
           <w:sz w:val="27"/>
           <w:szCs w:val="27"/>
         </w:rPr>
-        <w:lastRenderedPageBreak/>
         <w:t>3️</w:t>
       </w:r>
       <w:r>
@@ -3902,6 +3903,7 @@
           <w:sz w:val="36"/>
           <w:szCs w:val="36"/>
         </w:rPr>
+        <w:lastRenderedPageBreak/>
         <w:t>🔹</w:t>
       </w:r>
       <w:r>
@@ -4532,7 +4534,6 @@
           <w:sz w:val="24"/>
           <w:szCs w:val="24"/>
         </w:rPr>
-        <w:lastRenderedPageBreak/>
         <w:t>Send cart data to backend</w:t>
       </w:r>
     </w:p>
@@ -4751,6 +4752,7 @@
           <w:sz w:val="24"/>
           <w:szCs w:val="24"/>
         </w:rPr>
+        <w:lastRenderedPageBreak/>
         <w:pict>
           <v:rect id="_x0000_i1043" style="width:0;height:1.5pt" o:hralign="center" o:hrstd="t" o:hr="t" fillcolor="#a0a0a0" stroked="f"/>
         </w:pict>
@@ -5268,7 +5270,6 @@
           <w:sz w:val="27"/>
           <w:szCs w:val="27"/>
         </w:rPr>
-        <w:lastRenderedPageBreak/>
         <w:t>2️</w:t>
       </w:r>
       <w:r>
@@ -5516,6 +5517,7 @@
           <w:sz w:val="24"/>
           <w:szCs w:val="24"/>
         </w:rPr>
+        <w:lastRenderedPageBreak/>
         <w:pict>
           <v:rect id="_x0000_i1048" style="width:0;height:1.5pt" o:hralign="center" o:hrstd="t" o:hr="t" fillcolor="#a0a0a0" stroked="f"/>
         </w:pict>
@@ -6094,7 +6096,6 @@
           <w:sz w:val="48"/>
           <w:szCs w:val="48"/>
         </w:rPr>
-        <w:lastRenderedPageBreak/>
         <w:t>🧠 Bonus (If Time Allows)</w:t>
       </w:r>
     </w:p>
@@ -6257,6 +6258,7 @@
           <w:sz w:val="24"/>
           <w:szCs w:val="24"/>
         </w:rPr>
+        <w:lastRenderedPageBreak/>
         <w:t>✅</w:t>
       </w:r>
       <w:r>

--- a/roadmap.docx
+++ b/roadmap.docx
@@ -3146,6 +3146,7 @@
           <w:rFonts w:ascii="Times New Roman" w:eastAsia="Times New Roman" w:hAnsi="Times New Roman" w:cs="Times New Roman"/>
           <w:b/>
           <w:bCs/>
+          <w:color w:val="538135" w:themeColor="accent6" w:themeShade="BF"/>
           <w:sz w:val="36"/>
           <w:szCs w:val="36"/>
         </w:rPr>
@@ -3155,6 +3156,7 @@
           <w:rFonts w:ascii="Segoe UI Symbol" w:eastAsia="Times New Roman" w:hAnsi="Segoe UI Symbol" w:cs="Segoe UI Symbol"/>
           <w:b/>
           <w:bCs/>
+          <w:color w:val="538135" w:themeColor="accent6" w:themeShade="BF"/>
           <w:sz w:val="36"/>
           <w:szCs w:val="36"/>
         </w:rPr>
@@ -3165,6 +3167,7 @@
           <w:rFonts w:ascii="Times New Roman" w:eastAsia="Times New Roman" w:hAnsi="Times New Roman" w:cs="Times New Roman"/>
           <w:b/>
           <w:bCs/>
+          <w:color w:val="538135" w:themeColor="accent6" w:themeShade="BF"/>
           <w:sz w:val="36"/>
           <w:szCs w:val="36"/>
         </w:rPr>
@@ -3285,8 +3288,6 @@
         </w:rPr>
         <w:t>/menu       → Menu</w:t>
       </w:r>
-      <w:bookmarkStart w:id="0" w:name="_GoBack"/>
-      <w:bookmarkEnd w:id="0"/>
     </w:p>
     <w:p>
       <w:pPr>
@@ -3891,6 +3892,7 @@
           <w:rFonts w:ascii="Times New Roman" w:eastAsia="Times New Roman" w:hAnsi="Times New Roman" w:cs="Times New Roman"/>
           <w:b/>
           <w:bCs/>
+          <w:color w:val="538135" w:themeColor="accent6" w:themeShade="BF"/>
           <w:sz w:val="36"/>
           <w:szCs w:val="36"/>
         </w:rPr>
@@ -3900,10 +3902,10 @@
           <w:rFonts w:ascii="Segoe UI Symbol" w:eastAsia="Times New Roman" w:hAnsi="Segoe UI Symbol" w:cs="Segoe UI Symbol"/>
           <w:b/>
           <w:bCs/>
+          <w:color w:val="538135" w:themeColor="accent6" w:themeShade="BF"/>
           <w:sz w:val="36"/>
           <w:szCs w:val="36"/>
         </w:rPr>
-        <w:lastRenderedPageBreak/>
         <w:t>🔹</w:t>
       </w:r>
       <w:r>
@@ -3911,11 +3913,14 @@
           <w:rFonts w:ascii="Times New Roman" w:eastAsia="Times New Roman" w:hAnsi="Times New Roman" w:cs="Times New Roman"/>
           <w:b/>
           <w:bCs/>
+          <w:color w:val="538135" w:themeColor="accent6" w:themeShade="BF"/>
           <w:sz w:val="36"/>
           <w:szCs w:val="36"/>
         </w:rPr>
         <w:t xml:space="preserve"> DAY 4 – Menu + Cart Functionality (Core User Flow)</w:t>
       </w:r>
+      <w:bookmarkStart w:id="0" w:name="_GoBack"/>
+      <w:bookmarkEnd w:id="0"/>
     </w:p>
     <w:p>
       <w:pPr>
@@ -4752,7 +4757,6 @@
           <w:sz w:val="24"/>
           <w:szCs w:val="24"/>
         </w:rPr>
-        <w:lastRenderedPageBreak/>
         <w:pict>
           <v:rect id="_x0000_i1043" style="width:0;height:1.5pt" o:hralign="center" o:hrstd="t" o:hr="t" fillcolor="#a0a0a0" stroked="f"/>
         </w:pict>
@@ -5073,6 +5077,7 @@
           <w:sz w:val="24"/>
           <w:szCs w:val="24"/>
         </w:rPr>
+        <w:lastRenderedPageBreak/>
         <w:pict>
           <v:rect id="_x0000_i1045" style="width:0;height:1.5pt" o:hralign="center" o:hrstd="t" o:hr="t" fillcolor="#a0a0a0" stroked="f"/>
         </w:pict>
@@ -5517,7 +5522,6 @@
           <w:sz w:val="24"/>
           <w:szCs w:val="24"/>
         </w:rPr>
-        <w:lastRenderedPageBreak/>
         <w:pict>
           <v:rect id="_x0000_i1048" style="width:0;height:1.5pt" o:hralign="center" o:hrstd="t" o:hr="t" fillcolor="#a0a0a0" stroked="f"/>
         </w:pict>
@@ -5881,6 +5885,7 @@
           <w:sz w:val="27"/>
           <w:szCs w:val="27"/>
         </w:rPr>
+        <w:lastRenderedPageBreak/>
         <w:t>4️</w:t>
       </w:r>
       <w:r>
@@ -6258,7 +6263,6 @@
           <w:sz w:val="24"/>
           <w:szCs w:val="24"/>
         </w:rPr>
-        <w:lastRenderedPageBreak/>
         <w:t>✅</w:t>
       </w:r>
       <w:r>

--- a/roadmap.docx
+++ b/roadmap.docx
@@ -3919,8 +3919,6 @@
         </w:rPr>
         <w:t xml:space="preserve"> DAY 4 – Menu + Cart Functionality (Core User Flow)</w:t>
       </w:r>
-      <w:bookmarkStart w:id="0" w:name="_GoBack"/>
-      <w:bookmarkEnd w:id="0"/>
     </w:p>
     <w:p>
       <w:pPr>
@@ -4628,6 +4626,7 @@
           <w:rFonts w:ascii="Times New Roman" w:eastAsia="Times New Roman" w:hAnsi="Times New Roman" w:cs="Times New Roman"/>
           <w:b/>
           <w:bCs/>
+          <w:color w:val="538135" w:themeColor="accent6" w:themeShade="BF"/>
           <w:sz w:val="36"/>
           <w:szCs w:val="36"/>
         </w:rPr>
@@ -4637,6 +4636,7 @@
           <w:rFonts w:ascii="Segoe UI Symbol" w:eastAsia="Times New Roman" w:hAnsi="Segoe UI Symbol" w:cs="Segoe UI Symbol"/>
           <w:b/>
           <w:bCs/>
+          <w:color w:val="538135" w:themeColor="accent6" w:themeShade="BF"/>
           <w:sz w:val="36"/>
           <w:szCs w:val="36"/>
         </w:rPr>
@@ -4647,6 +4647,7 @@
           <w:rFonts w:ascii="Times New Roman" w:eastAsia="Times New Roman" w:hAnsi="Times New Roman" w:cs="Times New Roman"/>
           <w:b/>
           <w:bCs/>
+          <w:color w:val="538135" w:themeColor="accent6" w:themeShade="BF"/>
           <w:sz w:val="36"/>
           <w:szCs w:val="36"/>
         </w:rPr>
@@ -5077,7 +5078,6 @@
           <w:sz w:val="24"/>
           <w:szCs w:val="24"/>
         </w:rPr>
-        <w:lastRenderedPageBreak/>
         <w:pict>
           <v:rect id="_x0000_i1045" style="width:0;height:1.5pt" o:hralign="center" o:hrstd="t" o:hr="t" fillcolor="#a0a0a0" stroked="f"/>
         </w:pict>
@@ -5547,6 +5547,7 @@
           <w:sz w:val="36"/>
           <w:szCs w:val="36"/>
         </w:rPr>
+        <w:lastRenderedPageBreak/>
         <w:t>🔹</w:t>
       </w:r>
       <w:r>
@@ -5885,7 +5886,6 @@
           <w:sz w:val="27"/>
           <w:szCs w:val="27"/>
         </w:rPr>
-        <w:lastRenderedPageBreak/>
         <w:t>4️</w:t>
       </w:r>
       <w:r>
@@ -6263,6 +6263,7 @@
           <w:sz w:val="24"/>
           <w:szCs w:val="24"/>
         </w:rPr>
+        <w:lastRenderedPageBreak/>
         <w:t>✅</w:t>
       </w:r>
       <w:r>
@@ -6399,6 +6400,226 @@
       </w:r>
     </w:p>
     <w:p/>
+    <w:p/>
+    <w:p>
+      <w:pPr>
+        <w:rPr>
+          <w:b/>
+          <w:sz w:val="30"/>
+          <w:szCs w:val="30"/>
+        </w:rPr>
+      </w:pPr>
+      <w:r>
+        <w:rPr>
+          <w:b/>
+          <w:sz w:val="30"/>
+          <w:szCs w:val="30"/>
+        </w:rPr>
+        <w:t>To do:</w:t>
+      </w:r>
+    </w:p>
+    <w:p>
+      <w:pPr>
+        <w:pStyle w:val="ListParagraph"/>
+        <w:numPr>
+          <w:ilvl w:val="0"/>
+          <w:numId w:val="22"/>
+        </w:numPr>
+        <w:rPr>
+          <w:b/>
+          <w:sz w:val="30"/>
+          <w:szCs w:val="30"/>
+        </w:rPr>
+      </w:pPr>
+      <w:r>
+        <w:rPr>
+          <w:b/>
+          <w:sz w:val="30"/>
+          <w:szCs w:val="30"/>
+        </w:rPr>
+        <w:t>Login log out stronger logic</w:t>
+      </w:r>
+    </w:p>
+    <w:p>
+      <w:pPr>
+        <w:pStyle w:val="ListParagraph"/>
+        <w:numPr>
+          <w:ilvl w:val="0"/>
+          <w:numId w:val="22"/>
+        </w:numPr>
+        <w:rPr>
+          <w:b/>
+          <w:color w:val="538135" w:themeColor="accent6" w:themeShade="BF"/>
+          <w:sz w:val="30"/>
+          <w:szCs w:val="30"/>
+        </w:rPr>
+      </w:pPr>
+      <w:r>
+        <w:rPr>
+          <w:b/>
+          <w:color w:val="538135" w:themeColor="accent6" w:themeShade="BF"/>
+          <w:sz w:val="30"/>
+          <w:szCs w:val="30"/>
+        </w:rPr>
+        <w:t>Mark delivered button should not be seen once it is already delivered. Can show mark pending instead</w:t>
+      </w:r>
+    </w:p>
+    <w:p>
+      <w:pPr>
+        <w:pStyle w:val="ListParagraph"/>
+        <w:numPr>
+          <w:ilvl w:val="0"/>
+          <w:numId w:val="22"/>
+        </w:numPr>
+        <w:rPr>
+          <w:b/>
+          <w:sz w:val="30"/>
+          <w:szCs w:val="30"/>
+        </w:rPr>
+      </w:pPr>
+      <w:r>
+        <w:rPr>
+          <w:b/>
+          <w:sz w:val="30"/>
+          <w:szCs w:val="30"/>
+        </w:rPr>
+        <w:t>Your cart should not be visible to admin.</w:t>
+      </w:r>
+    </w:p>
+    <w:p>
+      <w:pPr>
+        <w:pStyle w:val="ListParagraph"/>
+        <w:numPr>
+          <w:ilvl w:val="0"/>
+          <w:numId w:val="22"/>
+        </w:numPr>
+        <w:rPr>
+          <w:b/>
+          <w:sz w:val="30"/>
+          <w:szCs w:val="30"/>
+        </w:rPr>
+      </w:pPr>
+      <w:r>
+        <w:rPr>
+          <w:b/>
+          <w:sz w:val="30"/>
+          <w:szCs w:val="30"/>
+        </w:rPr>
+        <w:t>Gallery should be menu</w:t>
+      </w:r>
+    </w:p>
+    <w:p>
+      <w:pPr>
+        <w:pStyle w:val="ListParagraph"/>
+        <w:numPr>
+          <w:ilvl w:val="0"/>
+          <w:numId w:val="22"/>
+        </w:numPr>
+        <w:rPr>
+          <w:b/>
+          <w:color w:val="538135" w:themeColor="accent6" w:themeShade="BF"/>
+          <w:sz w:val="30"/>
+          <w:szCs w:val="30"/>
+        </w:rPr>
+      </w:pPr>
+      <w:r>
+        <w:rPr>
+          <w:b/>
+          <w:color w:val="538135" w:themeColor="accent6" w:themeShade="BF"/>
+          <w:sz w:val="30"/>
+          <w:szCs w:val="30"/>
+        </w:rPr>
+        <w:t xml:space="preserve">Different </w:t>
+      </w:r>
+      <w:proofErr w:type="spellStart"/>
+      <w:r>
+        <w:rPr>
+          <w:b/>
+          <w:color w:val="538135" w:themeColor="accent6" w:themeShade="BF"/>
+          <w:sz w:val="30"/>
+          <w:szCs w:val="30"/>
+        </w:rPr>
+        <w:t>navbar</w:t>
+      </w:r>
+      <w:proofErr w:type="spellEnd"/>
+      <w:r>
+        <w:rPr>
+          <w:b/>
+          <w:color w:val="538135" w:themeColor="accent6" w:themeShade="BF"/>
+          <w:sz w:val="30"/>
+          <w:szCs w:val="30"/>
+        </w:rPr>
+        <w:t xml:space="preserve"> for admin</w:t>
+      </w:r>
+    </w:p>
+    <w:p>
+      <w:pPr>
+        <w:pStyle w:val="ListParagraph"/>
+        <w:numPr>
+          <w:ilvl w:val="0"/>
+          <w:numId w:val="22"/>
+        </w:numPr>
+        <w:rPr>
+          <w:b/>
+          <w:color w:val="538135" w:themeColor="accent6" w:themeShade="BF"/>
+          <w:sz w:val="30"/>
+          <w:szCs w:val="30"/>
+        </w:rPr>
+      </w:pPr>
+      <w:r>
+        <w:rPr>
+          <w:b/>
+          <w:color w:val="538135" w:themeColor="accent6" w:themeShade="BF"/>
+          <w:sz w:val="30"/>
+          <w:szCs w:val="30"/>
+        </w:rPr>
+        <w:t>Once marked delivered, order should go at the bottom of the list.</w:t>
+      </w:r>
+    </w:p>
+    <w:p>
+      <w:pPr>
+        <w:pStyle w:val="ListParagraph"/>
+        <w:numPr>
+          <w:ilvl w:val="0"/>
+          <w:numId w:val="22"/>
+        </w:numPr>
+        <w:rPr>
+          <w:b/>
+          <w:color w:val="538135" w:themeColor="accent6" w:themeShade="BF"/>
+          <w:sz w:val="30"/>
+          <w:szCs w:val="30"/>
+        </w:rPr>
+      </w:pPr>
+      <w:r>
+        <w:rPr>
+          <w:b/>
+          <w:color w:val="538135" w:themeColor="accent6" w:themeShade="BF"/>
+          <w:sz w:val="30"/>
+          <w:szCs w:val="30"/>
+        </w:rPr>
+        <w:t xml:space="preserve">Add </w:t>
+      </w:r>
+      <w:r>
+        <w:rPr>
+          <w:b/>
+          <w:color w:val="538135" w:themeColor="accent6" w:themeShade="BF"/>
+          <w:sz w:val="30"/>
+          <w:szCs w:val="30"/>
+        </w:rPr>
+        <w:t>to cart shou</w:t>
+      </w:r>
+      <w:r>
+        <w:rPr>
+          <w:b/>
+          <w:color w:val="538135" w:themeColor="accent6" w:themeShade="BF"/>
+          <w:sz w:val="30"/>
+          <w:szCs w:val="30"/>
+        </w:rPr>
+        <w:t>ld give an confirmation</w:t>
+      </w:r>
+      <w:bookmarkStart w:id="0" w:name="_GoBack"/>
+      <w:bookmarkEnd w:id="0"/>
+    </w:p>
     <w:sectPr>
       <w:pgSz w:w="12240" w:h="15840"/>
       <w:pgMar w:top="1440" w:right="1440" w:bottom="1440" w:left="1440" w:header="720" w:footer="720" w:gutter="0"/>
@@ -8051,6 +8272,92 @@
     </w:lvl>
   </w:abstractNum>
   <w:abstractNum w:abstractNumId="11" w15:restartNumberingAfterBreak="0">
+    <w:nsid w:val="31DE46E5"/>
+    <w:multiLevelType w:val="hybridMultilevel"/>
+    <w:tmpl w:val="061A966E"/>
+    <w:lvl w:ilvl="0" w:tplc="0409000F">
+      <w:start w:val="1"/>
+      <w:numFmt w:val="decimal"/>
+      <w:lvlText w:val="%1."/>
+      <w:lvlJc w:val="left"/>
+      <w:pPr>
+        <w:ind w:left="720" w:hanging="360"/>
+      </w:pPr>
+    </w:lvl>
+    <w:lvl w:ilvl="1" w:tplc="04090019" w:tentative="1">
+      <w:start w:val="1"/>
+      <w:numFmt w:val="lowerLetter"/>
+      <w:lvlText w:val="%2."/>
+      <w:lvlJc w:val="left"/>
+      <w:pPr>
+        <w:ind w:left="1440" w:hanging="360"/>
+      </w:pPr>
+    </w:lvl>
+    <w:lvl w:ilvl="2" w:tplc="0409001B" w:tentative="1">
+      <w:start w:val="1"/>
+      <w:numFmt w:val="lowerRoman"/>
+      <w:lvlText w:val="%3."/>
+      <w:lvlJc w:val="right"/>
+      <w:pPr>
+        <w:ind w:left="2160" w:hanging="180"/>
+      </w:pPr>
+    </w:lvl>
+    <w:lvl w:ilvl="3" w:tplc="0409000F" w:tentative="1">
+      <w:start w:val="1"/>
+      <w:numFmt w:val="decimal"/>
+      <w:lvlText w:val="%4."/>
+      <w:lvlJc w:val="left"/>
+      <w:pPr>
+        <w:ind w:left="2880" w:hanging="360"/>
+      </w:pPr>
+    </w:lvl>
+    <w:lvl w:ilvl="4" w:tplc="04090019" w:tentative="1">
+      <w:start w:val="1"/>
+      <w:numFmt w:val="lowerLetter"/>
+      <w:lvlText w:val="%5."/>
+      <w:lvlJc w:val="left"/>
+      <w:pPr>
+        <w:ind w:left="3600" w:hanging="360"/>
+      </w:pPr>
+    </w:lvl>
+    <w:lvl w:ilvl="5" w:tplc="0409001B" w:tentative="1">
+      <w:start w:val="1"/>
+      <w:numFmt w:val="lowerRoman"/>
+      <w:lvlText w:val="%6."/>
+      <w:lvlJc w:val="right"/>
+      <w:pPr>
+        <w:ind w:left="4320" w:hanging="180"/>
+      </w:pPr>
+    </w:lvl>
+    <w:lvl w:ilvl="6" w:tplc="0409000F" w:tentative="1">
+      <w:start w:val="1"/>
+      <w:numFmt w:val="decimal"/>
+      <w:lvlText w:val="%7."/>
+      <w:lvlJc w:val="left"/>
+      <w:pPr>
+        <w:ind w:left="5040" w:hanging="360"/>
+      </w:pPr>
+    </w:lvl>
+    <w:lvl w:ilvl="7" w:tplc="04090019" w:tentative="1">
+      <w:start w:val="1"/>
+      <w:numFmt w:val="lowerLetter"/>
+      <w:lvlText w:val="%8."/>
+      <w:lvlJc w:val="left"/>
+      <w:pPr>
+        <w:ind w:left="5760" w:hanging="360"/>
+      </w:pPr>
+    </w:lvl>
+    <w:lvl w:ilvl="8" w:tplc="0409001B" w:tentative="1">
+      <w:start w:val="1"/>
+      <w:numFmt w:val="lowerRoman"/>
+      <w:lvlText w:val="%9."/>
+      <w:lvlJc w:val="right"/>
+      <w:pPr>
+        <w:ind w:left="6480" w:hanging="180"/>
+      </w:pPr>
+    </w:lvl>
+  </w:abstractNum>
+  <w:abstractNum w:abstractNumId="12" w15:restartNumberingAfterBreak="0">
     <w:nsid w:val="33F4627A"/>
     <w:multiLevelType w:val="multilevel"/>
     <w:tmpl w:val="72440FF8"/>
@@ -8199,7 +8506,7 @@
       </w:rPr>
     </w:lvl>
   </w:abstractNum>
-  <w:abstractNum w:abstractNumId="12" w15:restartNumberingAfterBreak="0">
+  <w:abstractNum w:abstractNumId="13" w15:restartNumberingAfterBreak="0">
     <w:nsid w:val="3A674983"/>
     <w:multiLevelType w:val="multilevel"/>
     <w:tmpl w:val="C7DCBB9E"/>
@@ -8348,7 +8655,7 @@
       </w:rPr>
     </w:lvl>
   </w:abstractNum>
-  <w:abstractNum w:abstractNumId="13" w15:restartNumberingAfterBreak="0">
+  <w:abstractNum w:abstractNumId="14" w15:restartNumberingAfterBreak="0">
     <w:nsid w:val="413F4280"/>
     <w:multiLevelType w:val="multilevel"/>
     <w:tmpl w:val="E324858E"/>
@@ -8497,7 +8804,7 @@
       </w:rPr>
     </w:lvl>
   </w:abstractNum>
-  <w:abstractNum w:abstractNumId="14" w15:restartNumberingAfterBreak="0">
+  <w:abstractNum w:abstractNumId="15" w15:restartNumberingAfterBreak="0">
     <w:nsid w:val="56D272BD"/>
     <w:multiLevelType w:val="multilevel"/>
     <w:tmpl w:val="34A61F4C"/>
@@ -8646,7 +8953,7 @@
       </w:rPr>
     </w:lvl>
   </w:abstractNum>
-  <w:abstractNum w:abstractNumId="15" w15:restartNumberingAfterBreak="0">
+  <w:abstractNum w:abstractNumId="16" w15:restartNumberingAfterBreak="0">
     <w:nsid w:val="62C746B8"/>
     <w:multiLevelType w:val="multilevel"/>
     <w:tmpl w:val="928C6CAE"/>
@@ -8795,7 +9102,7 @@
       </w:rPr>
     </w:lvl>
   </w:abstractNum>
-  <w:abstractNum w:abstractNumId="16" w15:restartNumberingAfterBreak="0">
+  <w:abstractNum w:abstractNumId="17" w15:restartNumberingAfterBreak="0">
     <w:nsid w:val="64945826"/>
     <w:multiLevelType w:val="multilevel"/>
     <w:tmpl w:val="DA987466"/>
@@ -8944,7 +9251,7 @@
       </w:rPr>
     </w:lvl>
   </w:abstractNum>
-  <w:abstractNum w:abstractNumId="17" w15:restartNumberingAfterBreak="0">
+  <w:abstractNum w:abstractNumId="18" w15:restartNumberingAfterBreak="0">
     <w:nsid w:val="6A9D53A0"/>
     <w:multiLevelType w:val="multilevel"/>
     <w:tmpl w:val="EDC8932E"/>
@@ -9093,7 +9400,7 @@
       </w:rPr>
     </w:lvl>
   </w:abstractNum>
-  <w:abstractNum w:abstractNumId="18" w15:restartNumberingAfterBreak="0">
+  <w:abstractNum w:abstractNumId="19" w15:restartNumberingAfterBreak="0">
     <w:nsid w:val="6C984A44"/>
     <w:multiLevelType w:val="multilevel"/>
     <w:tmpl w:val="B3B6C5E0"/>
@@ -9242,7 +9549,7 @@
       </w:rPr>
     </w:lvl>
   </w:abstractNum>
-  <w:abstractNum w:abstractNumId="19" w15:restartNumberingAfterBreak="0">
+  <w:abstractNum w:abstractNumId="20" w15:restartNumberingAfterBreak="0">
     <w:nsid w:val="76B25BE3"/>
     <w:multiLevelType w:val="multilevel"/>
     <w:tmpl w:val="A72243BE"/>
@@ -9391,7 +9698,7 @@
       </w:rPr>
     </w:lvl>
   </w:abstractNum>
-  <w:abstractNum w:abstractNumId="20" w15:restartNumberingAfterBreak="0">
+  <w:abstractNum w:abstractNumId="21" w15:restartNumberingAfterBreak="0">
     <w:nsid w:val="7BE67507"/>
     <w:multiLevelType w:val="multilevel"/>
     <w:tmpl w:val="D50A6E8C"/>
@@ -9541,13 +9848,13 @@
     </w:lvl>
   </w:abstractNum>
   <w:num w:numId="1">
-    <w:abstractNumId w:val="16"/>
+    <w:abstractNumId w:val="17"/>
   </w:num>
   <w:num w:numId="2">
-    <w:abstractNumId w:val="18"/>
+    <w:abstractNumId w:val="19"/>
   </w:num>
   <w:num w:numId="3">
-    <w:abstractNumId w:val="17"/>
+    <w:abstractNumId w:val="18"/>
   </w:num>
   <w:num w:numId="4">
     <w:abstractNumId w:val="6"/>
@@ -9562,7 +9869,7 @@
     <w:abstractNumId w:val="1"/>
   </w:num>
   <w:num w:numId="8">
-    <w:abstractNumId w:val="14"/>
+    <w:abstractNumId w:val="15"/>
   </w:num>
   <w:num w:numId="9">
     <w:abstractNumId w:val="2"/>
@@ -9571,16 +9878,16 @@
     <w:abstractNumId w:val="8"/>
   </w:num>
   <w:num w:numId="11">
-    <w:abstractNumId w:val="15"/>
+    <w:abstractNumId w:val="16"/>
   </w:num>
   <w:num w:numId="12">
-    <w:abstractNumId w:val="19"/>
+    <w:abstractNumId w:val="20"/>
   </w:num>
   <w:num w:numId="13">
     <w:abstractNumId w:val="7"/>
   </w:num>
   <w:num w:numId="14">
-    <w:abstractNumId w:val="13"/>
+    <w:abstractNumId w:val="14"/>
   </w:num>
   <w:num w:numId="15">
     <w:abstractNumId w:val="4"/>
@@ -9595,13 +9902,16 @@
     <w:abstractNumId w:val="10"/>
   </w:num>
   <w:num w:numId="19">
-    <w:abstractNumId w:val="11"/>
+    <w:abstractNumId w:val="12"/>
   </w:num>
   <w:num w:numId="20">
-    <w:abstractNumId w:val="20"/>
+    <w:abstractNumId w:val="21"/>
   </w:num>
   <w:num w:numId="21">
-    <w:abstractNumId w:val="12"/>
+    <w:abstractNumId w:val="13"/>
+  </w:num>
+  <w:num w:numId="22">
+    <w:abstractNumId w:val="11"/>
   </w:num>
 </w:numbering>
 </file>
@@ -10236,6 +10546,17 @@
     <w:basedOn w:val="DefaultParagraphFont"/>
     <w:rsid w:val="00790C39"/>
   </w:style>
+  <w:style w:type="paragraph" w:styleId="ListParagraph">
+    <w:name w:val="List Paragraph"/>
+    <w:basedOn w:val="Normal"/>
+    <w:uiPriority w:val="34"/>
+    <w:qFormat/>
+    <w:rsid w:val="00E93DFC"/>
+    <w:pPr>
+      <w:ind w:left="720"/>
+      <w:contextualSpacing/>
+    </w:pPr>
+  </w:style>
 </w:styles>
 </file>
 

--- a/roadmap.docx
+++ b/roadmap.docx
@@ -5091,6 +5091,7 @@
           <w:rFonts w:ascii="Times New Roman" w:eastAsia="Times New Roman" w:hAnsi="Times New Roman" w:cs="Times New Roman"/>
           <w:b/>
           <w:bCs/>
+          <w:color w:val="538135" w:themeColor="accent6" w:themeShade="BF"/>
           <w:sz w:val="36"/>
           <w:szCs w:val="36"/>
         </w:rPr>
@@ -5100,6 +5101,7 @@
           <w:rFonts w:ascii="Segoe UI Symbol" w:eastAsia="Times New Roman" w:hAnsi="Segoe UI Symbol" w:cs="Segoe UI Symbol"/>
           <w:b/>
           <w:bCs/>
+          <w:color w:val="538135" w:themeColor="accent6" w:themeShade="BF"/>
           <w:sz w:val="36"/>
           <w:szCs w:val="36"/>
         </w:rPr>
@@ -5110,6 +5112,7 @@
           <w:rFonts w:ascii="Times New Roman" w:eastAsia="Times New Roman" w:hAnsi="Times New Roman" w:cs="Times New Roman"/>
           <w:b/>
           <w:bCs/>
+          <w:color w:val="538135" w:themeColor="accent6" w:themeShade="BF"/>
           <w:sz w:val="36"/>
           <w:szCs w:val="36"/>
         </w:rPr>
@@ -5547,7 +5550,6 @@
           <w:sz w:val="36"/>
           <w:szCs w:val="36"/>
         </w:rPr>
-        <w:lastRenderedPageBreak/>
         <w:t>🔹</w:t>
       </w:r>
       <w:r>
@@ -6263,7 +6265,6 @@
           <w:sz w:val="24"/>
           <w:szCs w:val="24"/>
         </w:rPr>
-        <w:lastRenderedPageBreak/>
         <w:t>✅</w:t>
       </w:r>
       <w:r>
@@ -6439,6 +6440,14 @@
         </w:rPr>
         <w:t>Login log out stronger logic</w:t>
       </w:r>
+      <w:r>
+        <w:rPr>
+          <w:b/>
+          <w:sz w:val="30"/>
+          <w:szCs w:val="30"/>
+        </w:rPr>
+        <w:t>.</w:t>
+      </w:r>
     </w:p>
     <w:p>
       <w:pPr>
@@ -6461,7 +6470,7 @@
           <w:sz w:val="30"/>
           <w:szCs w:val="30"/>
         </w:rPr>
-        <w:t>Mark delivered button should not be seen once it is already delivered. Can show mark pending instead</w:t>
+        <w:t>Logout will redirect to home.</w:t>
       </w:r>
     </w:p>
     <w:p>
@@ -6473,6 +6482,7 @@
         </w:numPr>
         <w:rPr>
           <w:b/>
+          <w:color w:val="538135" w:themeColor="accent6" w:themeShade="BF"/>
           <w:sz w:val="30"/>
           <w:szCs w:val="30"/>
         </w:rPr>
@@ -6480,10 +6490,31 @@
       <w:r>
         <w:rPr>
           <w:b/>
+          <w:color w:val="538135" w:themeColor="accent6" w:themeShade="BF"/>
           <w:sz w:val="30"/>
           <w:szCs w:val="30"/>
         </w:rPr>
-        <w:t>Your cart should not be visible to admin.</w:t>
+        <w:t xml:space="preserve">Welcome name will be seen in </w:t>
+      </w:r>
+      <w:proofErr w:type="spellStart"/>
+      <w:r>
+        <w:rPr>
+          <w:b/>
+          <w:color w:val="538135" w:themeColor="accent6" w:themeShade="BF"/>
+          <w:sz w:val="30"/>
+          <w:szCs w:val="30"/>
+        </w:rPr>
+        <w:t>navbar</w:t>
+      </w:r>
+      <w:proofErr w:type="spellEnd"/>
+      <w:r>
+        <w:rPr>
+          <w:b/>
+          <w:color w:val="538135" w:themeColor="accent6" w:themeShade="BF"/>
+          <w:sz w:val="30"/>
+          <w:szCs w:val="30"/>
+        </w:rPr>
+        <w:t>.</w:t>
       </w:r>
     </w:p>
     <w:p>
@@ -6505,8 +6536,10 @@
           <w:sz w:val="30"/>
           <w:szCs w:val="30"/>
         </w:rPr>
-        <w:t>Gallery should be menu</w:t>
-      </w:r>
+        <w:t>Eye in password.</w:t>
+      </w:r>
+      <w:bookmarkStart w:id="0" w:name="_GoBack"/>
+      <w:bookmarkEnd w:id="0"/>
     </w:p>
     <w:p>
       <w:pPr>
@@ -6529,9 +6562,8 @@
           <w:sz w:val="30"/>
           <w:szCs w:val="30"/>
         </w:rPr>
-        <w:t xml:space="preserve">Different </w:t>
-      </w:r>
-      <w:proofErr w:type="spellStart"/>
+        <w:t>Mark delivered button should not be seen once it is already delivered. Can show mark pending instead</w:t>
+      </w:r>
       <w:r>
         <w:rPr>
           <w:b/>
@@ -6539,17 +6571,7 @@
           <w:sz w:val="30"/>
           <w:szCs w:val="30"/>
         </w:rPr>
-        <w:t>navbar</w:t>
-      </w:r>
-      <w:proofErr w:type="spellEnd"/>
-      <w:r>
-        <w:rPr>
-          <w:b/>
-          <w:color w:val="538135" w:themeColor="accent6" w:themeShade="BF"/>
-          <w:sz w:val="30"/>
-          <w:szCs w:val="30"/>
-        </w:rPr>
-        <w:t xml:space="preserve"> for admin</w:t>
+        <w:t>.</w:t>
       </w:r>
     </w:p>
     <w:p>
@@ -6573,7 +6595,7 @@
           <w:sz w:val="30"/>
           <w:szCs w:val="30"/>
         </w:rPr>
-        <w:t>Once marked delivered, order should go at the bottom of the list.</w:t>
+        <w:t>Your cart should not be visible to admin.</w:t>
       </w:r>
     </w:p>
     <w:p>
@@ -6597,7 +6619,7 @@
           <w:sz w:val="30"/>
           <w:szCs w:val="30"/>
         </w:rPr>
-        <w:t xml:space="preserve">Add </w:t>
+        <w:t>Gallery should be menu</w:t>
       </w:r>
       <w:r>
         <w:rPr>
@@ -6606,19 +6628,145 @@
           <w:sz w:val="30"/>
           <w:szCs w:val="30"/>
         </w:rPr>
-        <w:t>to cart shou</w:t>
-      </w:r>
-      <w:r>
+        <w:t>.</w:t>
+      </w:r>
+    </w:p>
+    <w:p>
+      <w:pPr>
+        <w:pStyle w:val="ListParagraph"/>
+        <w:numPr>
+          <w:ilvl w:val="0"/>
+          <w:numId w:val="22"/>
+        </w:numPr>
         <w:rPr>
           <w:b/>
           <w:color w:val="538135" w:themeColor="accent6" w:themeShade="BF"/>
           <w:sz w:val="30"/>
           <w:szCs w:val="30"/>
         </w:rPr>
-        <w:t>ld give an confirmation</w:t>
-      </w:r>
-      <w:bookmarkStart w:id="0" w:name="_GoBack"/>
-      <w:bookmarkEnd w:id="0"/>
+      </w:pPr>
+      <w:r>
+        <w:rPr>
+          <w:b/>
+          <w:color w:val="538135" w:themeColor="accent6" w:themeShade="BF"/>
+          <w:sz w:val="30"/>
+          <w:szCs w:val="30"/>
+        </w:rPr>
+        <w:t xml:space="preserve">Different </w:t>
+      </w:r>
+      <w:proofErr w:type="spellStart"/>
+      <w:r>
+        <w:rPr>
+          <w:b/>
+          <w:color w:val="538135" w:themeColor="accent6" w:themeShade="BF"/>
+          <w:sz w:val="30"/>
+          <w:szCs w:val="30"/>
+        </w:rPr>
+        <w:t>navbar</w:t>
+      </w:r>
+      <w:proofErr w:type="spellEnd"/>
+      <w:r>
+        <w:rPr>
+          <w:b/>
+          <w:color w:val="538135" w:themeColor="accent6" w:themeShade="BF"/>
+          <w:sz w:val="30"/>
+          <w:szCs w:val="30"/>
+        </w:rPr>
+        <w:t xml:space="preserve"> for admin</w:t>
+      </w:r>
+      <w:r>
+        <w:rPr>
+          <w:b/>
+          <w:color w:val="538135" w:themeColor="accent6" w:themeShade="BF"/>
+          <w:sz w:val="30"/>
+          <w:szCs w:val="30"/>
+        </w:rPr>
+        <w:t>.</w:t>
+      </w:r>
+    </w:p>
+    <w:p>
+      <w:pPr>
+        <w:pStyle w:val="ListParagraph"/>
+        <w:numPr>
+          <w:ilvl w:val="0"/>
+          <w:numId w:val="22"/>
+        </w:numPr>
+        <w:rPr>
+          <w:b/>
+          <w:color w:val="538135" w:themeColor="accent6" w:themeShade="BF"/>
+          <w:sz w:val="30"/>
+          <w:szCs w:val="30"/>
+        </w:rPr>
+      </w:pPr>
+      <w:r>
+        <w:rPr>
+          <w:b/>
+          <w:color w:val="538135" w:themeColor="accent6" w:themeShade="BF"/>
+          <w:sz w:val="30"/>
+          <w:szCs w:val="30"/>
+        </w:rPr>
+        <w:t>Once marked delivered, order should go at the bottom of the list.</w:t>
+      </w:r>
+    </w:p>
+    <w:p>
+      <w:pPr>
+        <w:pStyle w:val="ListParagraph"/>
+        <w:numPr>
+          <w:ilvl w:val="0"/>
+          <w:numId w:val="22"/>
+        </w:numPr>
+        <w:rPr>
+          <w:b/>
+          <w:color w:val="538135" w:themeColor="accent6" w:themeShade="BF"/>
+          <w:sz w:val="30"/>
+          <w:szCs w:val="30"/>
+        </w:rPr>
+      </w:pPr>
+      <w:r>
+        <w:rPr>
+          <w:b/>
+          <w:color w:val="538135" w:themeColor="accent6" w:themeShade="BF"/>
+          <w:sz w:val="30"/>
+          <w:szCs w:val="30"/>
+        </w:rPr>
+        <w:t xml:space="preserve">Add </w:t>
+      </w:r>
+      <w:r>
+        <w:rPr>
+          <w:b/>
+          <w:color w:val="538135" w:themeColor="accent6" w:themeShade="BF"/>
+          <w:sz w:val="30"/>
+          <w:szCs w:val="30"/>
+        </w:rPr>
+        <w:t>to cart shou</w:t>
+      </w:r>
+      <w:r>
+        <w:rPr>
+          <w:b/>
+          <w:color w:val="538135" w:themeColor="accent6" w:themeShade="BF"/>
+          <w:sz w:val="30"/>
+          <w:szCs w:val="30"/>
+        </w:rPr>
+        <w:t>ld give a</w:t>
+      </w:r>
+      <w:r>
+        <w:rPr>
+          <w:b/>
+          <w:color w:val="538135" w:themeColor="accent6" w:themeShade="BF"/>
+          <w:sz w:val="30"/>
+          <w:szCs w:val="30"/>
+        </w:rPr>
+        <w:t xml:space="preserve"> confirmation</w:t>
+      </w:r>
+      <w:r>
+        <w:rPr>
+          <w:b/>
+          <w:color w:val="538135" w:themeColor="accent6" w:themeShade="BF"/>
+          <w:sz w:val="30"/>
+          <w:szCs w:val="30"/>
+        </w:rPr>
+        <w:t>.</w:t>
+      </w:r>
     </w:p>
     <w:sectPr>
       <w:pgSz w:w="12240" w:h="15840"/>
